--- a/MBA/开题报告.docx
+++ b/MBA/开题报告.docx
@@ -2061,7 +2061,17 @@
                 <w:bCs/>
                 <w:color w:val="000000"/>
               </w:rPr>
-              <w:t>团队绩效目标和个人绩效目标没有很好的关联，大家都很忙，但部门整体的绩效目标总是难以完成。</w:t>
+              <w:t>团队绩效目标和个人绩效目标没有很好的关联，大家都很忙，但部门整体的绩效目标</w:t>
+            </w:r>
+            <w:bookmarkStart w:id="10" w:name="_GoBack"/>
+            <w:bookmarkEnd w:id="10"/>
+            <w:r>
+              <w:rPr>
+                <w:rFonts w:hint="eastAsia"/>
+                <w:bCs/>
+                <w:color w:val="000000"/>
+              </w:rPr>
+              <w:t>总是难以完成。</w:t>
             </w:r>
           </w:p>
           <w:p>
@@ -2615,8 +2625,8 @@
                 <w:color w:val="000000"/>
               </w:rPr>
             </w:pPr>
-            <w:bookmarkStart w:id="0" w:name="OLE_LINK4"/>
-            <w:bookmarkStart w:id="1" w:name="OLE_LINK3"/>
+            <w:bookmarkStart w:id="0" w:name="OLE_LINK3"/>
+            <w:bookmarkStart w:id="1" w:name="OLE_LINK4"/>
             <w:r>
               <w:rPr>
                 <w:rFonts w:hint="eastAsia" w:ascii="宋体" w:hAnsi="宋体"/>
@@ -3373,8 +3383,8 @@
                 <w:color w:val="000000"/>
               </w:rPr>
             </w:pPr>
-            <w:bookmarkStart w:id="4" w:name="OLE_LINK7"/>
-            <w:bookmarkStart w:id="5" w:name="OLE_LINK8"/>
+            <w:bookmarkStart w:id="4" w:name="OLE_LINK8"/>
+            <w:bookmarkStart w:id="5" w:name="OLE_LINK7"/>
             <w:r>
               <w:rPr>
                 <w:rFonts w:hint="eastAsia" w:ascii="宋体" w:hAnsi="宋体"/>
@@ -3394,8 +3404,8 @@
                 <w:color w:val="000000"/>
               </w:rPr>
             </w:pPr>
-            <w:bookmarkStart w:id="6" w:name="OLE_LINK10"/>
-            <w:bookmarkStart w:id="7" w:name="OLE_LINK9"/>
+            <w:bookmarkStart w:id="6" w:name="OLE_LINK9"/>
+            <w:bookmarkStart w:id="7" w:name="OLE_LINK10"/>
             <w:r>
               <w:rPr>
                 <w:rFonts w:ascii="宋体" w:hAnsi="宋体"/>
@@ -3581,10 +3591,468 @@
               <w:widowControl/>
               <w:jc w:val="left"/>
               <w:rPr>
+                <w:rFonts w:hint="eastAsia" w:ascii="宋体" w:hAnsi="宋体"/>
+                <w:color w:val="000000"/>
+                <w:lang w:val="en-US" w:eastAsia="zh-CN"/>
+              </w:rPr>
+            </w:pPr>
+            <w:r>
+              <w:rPr>
+                <w:rFonts w:hint="eastAsia" w:ascii="宋体" w:hAnsi="宋体"/>
+                <w:color w:val="000000"/>
+                <w:lang w:val="en-US" w:eastAsia="zh-CN"/>
+              </w:rPr>
+              <w:t>[30]王佳. 目标管理法及其应用[J]. 企业改革与管理 2004(10):54-55</w:t>
+            </w:r>
+          </w:p>
+          <w:p>
+            <w:pPr>
+              <w:pStyle w:val="2"/>
+              <w:keepNext w:val="0"/>
+              <w:keepLines w:val="0"/>
+              <w:widowControl/>
+              <w:suppressLineNumbers w:val="0"/>
+              <w:pBdr>
+                <w:top w:val="none" w:color="auto" w:sz="0" w:space="0"/>
+                <w:left w:val="none" w:color="auto" w:sz="0" w:space="0"/>
+                <w:bottom w:val="none" w:color="auto" w:sz="0" w:space="0"/>
+                <w:right w:val="none" w:color="auto" w:sz="0" w:space="0"/>
+              </w:pBdr>
+              <w:shd w:val="clear" w:fill="FFFFFF"/>
+              <w:spacing w:before="0" w:beforeAutospacing="0" w:after="0" w:afterAutospacing="0"/>
+              <w:ind w:left="0" w:right="0" w:firstLine="0"/>
+              <w:jc w:val="left"/>
+              <w:rPr>
+                <w:rFonts w:hint="eastAsia" w:ascii="宋体" w:hAnsi="宋体" w:eastAsia="宋体" w:cs="Times New Roman"/>
+                <w:b w:val="0"/>
+                <w:bCs w:val="0"/>
+                <w:color w:val="000000"/>
+                <w:kern w:val="2"/>
+                <w:sz w:val="21"/>
+                <w:szCs w:val="24"/>
+                <w:lang w:val="en-US" w:eastAsia="zh-CN" w:bidi="ar-SA"/>
+              </w:rPr>
+            </w:pPr>
+            <w:r>
+              <w:rPr>
+                <w:rFonts w:hint="eastAsia" w:ascii="宋体" w:hAnsi="宋体" w:eastAsia="宋体" w:cs="Times New Roman"/>
+                <w:b w:val="0"/>
+                <w:bCs w:val="0"/>
+                <w:color w:val="000000"/>
+                <w:kern w:val="2"/>
+                <w:sz w:val="21"/>
+                <w:szCs w:val="24"/>
+                <w:lang w:val="en-US" w:eastAsia="zh-CN" w:bidi="ar-SA"/>
+              </w:rPr>
+              <w:fldChar w:fldCharType="begin"/>
+            </w:r>
+            <w:r>
+              <w:rPr>
+                <w:rFonts w:hint="eastAsia" w:ascii="宋体" w:hAnsi="宋体" w:eastAsia="宋体" w:cs="Times New Roman"/>
+                <w:b w:val="0"/>
+                <w:bCs w:val="0"/>
+                <w:color w:val="000000"/>
+                <w:kern w:val="2"/>
+                <w:sz w:val="21"/>
+                <w:szCs w:val="24"/>
+                <w:lang w:val="en-US" w:eastAsia="zh-CN" w:bidi="ar-SA"/>
+              </w:rPr>
+              <w:instrText xml:space="preserve"> HYPERLINK "http://xueshu.baidu.com/s?wd=author:(Rodgers, Robert) &amp;tn=SE_baiduxueshu_c1gjeupa&amp;ie=utf-8&amp;sc_f_para=sc_hilight=person" \t "http://xueshu.baidu.com/_blank" </w:instrText>
+            </w:r>
+            <w:r>
+              <w:rPr>
+                <w:rFonts w:hint="eastAsia" w:ascii="宋体" w:hAnsi="宋体" w:eastAsia="宋体" w:cs="Times New Roman"/>
+                <w:b w:val="0"/>
+                <w:bCs w:val="0"/>
+                <w:color w:val="000000"/>
+                <w:kern w:val="2"/>
+                <w:sz w:val="21"/>
+                <w:szCs w:val="24"/>
+                <w:lang w:val="en-US" w:eastAsia="zh-CN" w:bidi="ar-SA"/>
+              </w:rPr>
+              <w:fldChar w:fldCharType="separate"/>
+            </w:r>
+            <w:r>
+              <w:rPr>
+                <w:rFonts w:hint="default" w:ascii="宋体" w:hAnsi="宋体" w:eastAsia="宋体" w:cs="Times New Roman"/>
+                <w:b w:val="0"/>
+                <w:bCs w:val="0"/>
+                <w:color w:val="000000"/>
+                <w:kern w:val="2"/>
+                <w:sz w:val="21"/>
+                <w:szCs w:val="24"/>
+                <w:lang w:val="en-US" w:eastAsia="zh-CN" w:bidi="ar-SA"/>
+              </w:rPr>
+              <w:br w:type="textWrapping"/>
+            </w:r>
+            <w:r>
+              <w:rPr>
+                <w:rFonts w:hint="eastAsia" w:ascii="宋体" w:hAnsi="宋体" w:eastAsia="宋体" w:cs="Times New Roman"/>
+                <w:b w:val="0"/>
+                <w:bCs w:val="0"/>
+                <w:color w:val="000000"/>
+                <w:kern w:val="2"/>
+                <w:sz w:val="21"/>
+                <w:szCs w:val="24"/>
+                <w:lang w:val="en-US" w:eastAsia="zh-CN" w:bidi="ar-SA"/>
+              </w:rPr>
+              <w:t>[31]</w:t>
+            </w:r>
+            <w:r>
+              <w:rPr>
+                <w:rFonts w:hint="default" w:ascii="宋体" w:hAnsi="宋体" w:eastAsia="宋体" w:cs="Times New Roman"/>
+                <w:b w:val="0"/>
+                <w:bCs w:val="0"/>
+                <w:color w:val="000000"/>
+                <w:kern w:val="2"/>
+                <w:sz w:val="21"/>
+                <w:szCs w:val="24"/>
+                <w:lang w:val="en-US" w:eastAsia="zh-CN" w:bidi="ar-SA"/>
+              </w:rPr>
+              <w:t>R Rodgers</w:t>
+            </w:r>
+            <w:r>
+              <w:rPr>
+                <w:rFonts w:hint="default" w:ascii="宋体" w:hAnsi="宋体" w:eastAsia="宋体" w:cs="Times New Roman"/>
+                <w:b w:val="0"/>
+                <w:bCs w:val="0"/>
+                <w:color w:val="000000"/>
+                <w:kern w:val="2"/>
+                <w:sz w:val="21"/>
+                <w:szCs w:val="24"/>
+                <w:lang w:val="en-US" w:eastAsia="zh-CN" w:bidi="ar-SA"/>
+              </w:rPr>
+              <w:fldChar w:fldCharType="end"/>
+            </w:r>
+            <w:r>
+              <w:rPr>
+                <w:rFonts w:hint="eastAsia" w:ascii="宋体" w:hAnsi="宋体" w:eastAsia="宋体" w:cs="Times New Roman"/>
+                <w:b w:val="0"/>
+                <w:bCs w:val="0"/>
+                <w:color w:val="000000"/>
+                <w:kern w:val="2"/>
+                <w:sz w:val="21"/>
+                <w:szCs w:val="24"/>
+                <w:lang w:val="en-US" w:eastAsia="zh-CN" w:bidi="ar-SA"/>
+              </w:rPr>
+              <w:t xml:space="preserve">, </w:t>
+            </w:r>
+            <w:r>
+              <w:rPr>
+                <w:rFonts w:hint="default" w:ascii="宋体" w:hAnsi="宋体" w:eastAsia="宋体" w:cs="Times New Roman"/>
+                <w:b w:val="0"/>
+                <w:bCs w:val="0"/>
+                <w:color w:val="000000"/>
+                <w:kern w:val="2"/>
+                <w:sz w:val="21"/>
+                <w:szCs w:val="24"/>
+                <w:lang w:val="en-US" w:eastAsia="zh-CN" w:bidi="ar-SA"/>
+              </w:rPr>
+              <w:fldChar w:fldCharType="begin"/>
+            </w:r>
+            <w:r>
+              <w:rPr>
+                <w:rFonts w:hint="default" w:ascii="宋体" w:hAnsi="宋体" w:eastAsia="宋体" w:cs="Times New Roman"/>
+                <w:b w:val="0"/>
+                <w:bCs w:val="0"/>
+                <w:color w:val="000000"/>
+                <w:kern w:val="2"/>
+                <w:sz w:val="21"/>
+                <w:szCs w:val="24"/>
+                <w:lang w:val="en-US" w:eastAsia="zh-CN" w:bidi="ar-SA"/>
+              </w:rPr>
+              <w:instrText xml:space="preserve"> HYPERLINK "http://xueshu.baidu.com/s?wd=author:(Hunter, John E) &amp;tn=SE_baiduxueshu_c1gjeupa&amp;ie=utf-8&amp;sc_f_para=sc_hilight=person" \t "http://xueshu.baidu.com/_blank" </w:instrText>
+            </w:r>
+            <w:r>
+              <w:rPr>
+                <w:rFonts w:hint="default" w:ascii="宋体" w:hAnsi="宋体" w:eastAsia="宋体" w:cs="Times New Roman"/>
+                <w:b w:val="0"/>
+                <w:bCs w:val="0"/>
+                <w:color w:val="000000"/>
+                <w:kern w:val="2"/>
+                <w:sz w:val="21"/>
+                <w:szCs w:val="24"/>
+                <w:lang w:val="en-US" w:eastAsia="zh-CN" w:bidi="ar-SA"/>
+              </w:rPr>
+              <w:fldChar w:fldCharType="separate"/>
+            </w:r>
+            <w:r>
+              <w:rPr>
+                <w:rFonts w:hint="default" w:ascii="宋体" w:hAnsi="宋体" w:eastAsia="宋体" w:cs="Times New Roman"/>
+                <w:b w:val="0"/>
+                <w:bCs w:val="0"/>
+                <w:color w:val="000000"/>
+                <w:kern w:val="2"/>
+                <w:sz w:val="21"/>
+                <w:szCs w:val="24"/>
+                <w:lang w:val="en-US" w:eastAsia="zh-CN" w:bidi="ar-SA"/>
+              </w:rPr>
+              <w:t>JE Hunter</w:t>
+            </w:r>
+            <w:r>
+              <w:rPr>
+                <w:rFonts w:hint="default" w:ascii="宋体" w:hAnsi="宋体" w:eastAsia="宋体" w:cs="Times New Roman"/>
+                <w:b w:val="0"/>
+                <w:bCs w:val="0"/>
+                <w:color w:val="000000"/>
+                <w:kern w:val="2"/>
+                <w:sz w:val="21"/>
+                <w:szCs w:val="24"/>
+                <w:lang w:val="en-US" w:eastAsia="zh-CN" w:bidi="ar-SA"/>
+              </w:rPr>
+              <w:fldChar w:fldCharType="end"/>
+            </w:r>
+            <w:r>
+              <w:rPr>
+                <w:rFonts w:hint="eastAsia" w:ascii="宋体" w:hAnsi="宋体" w:cs="Times New Roman"/>
+                <w:b w:val="0"/>
+                <w:bCs w:val="0"/>
+                <w:color w:val="000000"/>
+                <w:kern w:val="2"/>
+                <w:sz w:val="21"/>
+                <w:szCs w:val="24"/>
+                <w:lang w:val="en-US" w:eastAsia="zh-CN" w:bidi="ar-SA"/>
+              </w:rPr>
+              <w:t>.</w:t>
+            </w:r>
+            <w:r>
+              <w:rPr>
+                <w:rFonts w:hint="eastAsia" w:ascii="宋体" w:hAnsi="宋体" w:eastAsia="宋体" w:cs="Times New Roman"/>
+                <w:b w:val="0"/>
+                <w:bCs w:val="0"/>
+                <w:color w:val="000000"/>
+                <w:kern w:val="2"/>
+                <w:sz w:val="21"/>
+                <w:szCs w:val="24"/>
+                <w:lang w:val="en-US" w:eastAsia="zh-CN" w:bidi="ar-SA"/>
+              </w:rPr>
+              <w:t xml:space="preserve"> </w:t>
+            </w:r>
+            <w:r>
+              <w:rPr>
+                <w:rFonts w:hint="default" w:ascii="宋体" w:hAnsi="宋体" w:eastAsia="宋体" w:cs="Times New Roman"/>
+                <w:b w:val="0"/>
+                <w:bCs w:val="0"/>
+                <w:color w:val="000000"/>
+                <w:kern w:val="2"/>
+                <w:sz w:val="21"/>
+                <w:szCs w:val="24"/>
+                <w:lang w:val="en-US" w:eastAsia="zh-CN" w:bidi="ar-SA"/>
+              </w:rPr>
+              <w:fldChar w:fldCharType="begin"/>
+            </w:r>
+            <w:r>
+              <w:rPr>
+                <w:rFonts w:hint="default" w:ascii="宋体" w:hAnsi="宋体" w:eastAsia="宋体" w:cs="Times New Roman"/>
+                <w:b w:val="0"/>
+                <w:bCs w:val="0"/>
+                <w:color w:val="000000"/>
+                <w:kern w:val="2"/>
+                <w:sz w:val="21"/>
+                <w:szCs w:val="24"/>
+                <w:lang w:val="en-US" w:eastAsia="zh-CN" w:bidi="ar-SA"/>
+              </w:rPr>
+              <w:instrText xml:space="preserve"> HYPERLINK "http://psycnet.apa.org/journals/apl/76/2/322" \t "http://xueshu.baidu.com/_blank" </w:instrText>
+            </w:r>
+            <w:r>
+              <w:rPr>
+                <w:rFonts w:hint="default" w:ascii="宋体" w:hAnsi="宋体" w:eastAsia="宋体" w:cs="Times New Roman"/>
+                <w:b w:val="0"/>
+                <w:bCs w:val="0"/>
+                <w:color w:val="000000"/>
+                <w:kern w:val="2"/>
+                <w:sz w:val="21"/>
+                <w:szCs w:val="24"/>
+                <w:lang w:val="en-US" w:eastAsia="zh-CN" w:bidi="ar-SA"/>
+              </w:rPr>
+              <w:fldChar w:fldCharType="separate"/>
+            </w:r>
+            <w:r>
+              <w:rPr>
+                <w:rFonts w:hint="default" w:ascii="宋体" w:hAnsi="宋体" w:eastAsia="宋体" w:cs="Times New Roman"/>
+                <w:b w:val="0"/>
+                <w:bCs w:val="0"/>
+                <w:color w:val="000000"/>
+                <w:kern w:val="2"/>
+                <w:sz w:val="21"/>
+                <w:szCs w:val="24"/>
+                <w:lang w:val="en-US" w:eastAsia="zh-CN" w:bidi="ar-SA"/>
+              </w:rPr>
+              <w:t>Impact of management by objectives on organizational productivity</w:t>
+            </w:r>
+            <w:r>
+              <w:rPr>
+                <w:rFonts w:hint="default" w:ascii="宋体" w:hAnsi="宋体" w:eastAsia="宋体" w:cs="Times New Roman"/>
+                <w:b w:val="0"/>
+                <w:bCs w:val="0"/>
+                <w:color w:val="000000"/>
+                <w:kern w:val="2"/>
+                <w:sz w:val="21"/>
+                <w:szCs w:val="24"/>
+                <w:lang w:val="en-US" w:eastAsia="zh-CN" w:bidi="ar-SA"/>
+              </w:rPr>
+              <w:fldChar w:fldCharType="end"/>
+            </w:r>
+            <w:r>
+              <w:rPr>
+                <w:rFonts w:hint="eastAsia" w:ascii="宋体" w:hAnsi="宋体" w:cs="Times New Roman"/>
+                <w:b w:val="0"/>
+                <w:bCs w:val="0"/>
+                <w:color w:val="000000"/>
+                <w:kern w:val="2"/>
+                <w:sz w:val="21"/>
+                <w:szCs w:val="24"/>
+                <w:lang w:val="en-US" w:eastAsia="zh-CN" w:bidi="ar-SA"/>
+              </w:rPr>
+              <w:t xml:space="preserve">[J]. </w:t>
+            </w:r>
+            <w:r>
+              <w:rPr>
+                <w:rFonts w:hint="eastAsia" w:ascii="宋体" w:hAnsi="宋体" w:eastAsia="宋体" w:cs="Times New Roman"/>
+                <w:b w:val="0"/>
+                <w:bCs w:val="0"/>
+                <w:color w:val="000000"/>
+                <w:kern w:val="2"/>
+                <w:sz w:val="21"/>
+                <w:szCs w:val="24"/>
+                <w:lang w:val="en-US" w:eastAsia="zh-CN" w:bidi="ar-SA"/>
+              </w:rPr>
+              <w:fldChar w:fldCharType="begin"/>
+            </w:r>
+            <w:r>
+              <w:rPr>
+                <w:rFonts w:hint="eastAsia" w:ascii="宋体" w:hAnsi="宋体" w:eastAsia="宋体" w:cs="Times New Roman"/>
+                <w:b w:val="0"/>
+                <w:bCs w:val="0"/>
+                <w:color w:val="000000"/>
+                <w:kern w:val="2"/>
+                <w:sz w:val="21"/>
+                <w:szCs w:val="24"/>
+                <w:lang w:val="en-US" w:eastAsia="zh-CN" w:bidi="ar-SA"/>
+              </w:rPr>
+              <w:instrText xml:space="preserve"> HYPERLINK "http://xueshu.baidu.com/usercenter/data/journal?cmd=jump&amp;wd=journaluri:(1eac875f5ecfadc7) %E3%80%8AJournal of Applied Psychology%E3%80%8B&amp;tn=SE_baiduxueshu_c1gjeupa&amp;ie=utf-8&amp;sc_f_para=sc_hilight=publish&amp;sort=sc_cited" \o "《Journal of Applied Psychology》" \t "http://xueshu.baidu.com/_blank" </w:instrText>
+            </w:r>
+            <w:r>
+              <w:rPr>
+                <w:rFonts w:hint="eastAsia" w:ascii="宋体" w:hAnsi="宋体" w:eastAsia="宋体" w:cs="Times New Roman"/>
+                <w:b w:val="0"/>
+                <w:bCs w:val="0"/>
+                <w:color w:val="000000"/>
+                <w:kern w:val="2"/>
+                <w:sz w:val="21"/>
+                <w:szCs w:val="24"/>
+                <w:lang w:val="en-US" w:eastAsia="zh-CN" w:bidi="ar-SA"/>
+              </w:rPr>
+              <w:fldChar w:fldCharType="separate"/>
+            </w:r>
+            <w:r>
+              <w:rPr>
+                <w:rFonts w:hint="default" w:ascii="宋体" w:hAnsi="宋体" w:eastAsia="宋体" w:cs="Times New Roman"/>
+                <w:b w:val="0"/>
+                <w:bCs w:val="0"/>
+                <w:color w:val="000000"/>
+                <w:kern w:val="2"/>
+                <w:sz w:val="21"/>
+                <w:szCs w:val="24"/>
+                <w:lang w:val="en-US" w:eastAsia="zh-CN" w:bidi="ar-SA"/>
+              </w:rPr>
+              <w:t>Journal of Applied Psychology</w:t>
+            </w:r>
+            <w:r>
+              <w:rPr>
+                <w:rFonts w:hint="eastAsia" w:ascii="宋体" w:hAnsi="宋体" w:cs="Times New Roman"/>
+                <w:b w:val="0"/>
+                <w:bCs w:val="0"/>
+                <w:color w:val="000000"/>
+                <w:kern w:val="2"/>
+                <w:sz w:val="21"/>
+                <w:szCs w:val="24"/>
+                <w:lang w:val="en-US" w:eastAsia="zh-CN" w:bidi="ar-SA"/>
+              </w:rPr>
+              <w:t>.</w:t>
+            </w:r>
+            <w:r>
+              <w:rPr>
+                <w:rFonts w:hint="default" w:ascii="宋体" w:hAnsi="宋体" w:eastAsia="宋体" w:cs="Times New Roman"/>
+                <w:b w:val="0"/>
+                <w:bCs w:val="0"/>
+                <w:color w:val="000000"/>
+                <w:kern w:val="2"/>
+                <w:sz w:val="21"/>
+                <w:szCs w:val="24"/>
+                <w:lang w:val="en-US" w:eastAsia="zh-CN" w:bidi="ar-SA"/>
+              </w:rPr>
+              <w:t> </w:t>
+            </w:r>
+            <w:r>
+              <w:rPr>
+                <w:rFonts w:hint="default" w:ascii="宋体" w:hAnsi="宋体" w:eastAsia="宋体" w:cs="Times New Roman"/>
+                <w:b w:val="0"/>
+                <w:bCs w:val="0"/>
+                <w:color w:val="000000"/>
+                <w:kern w:val="2"/>
+                <w:sz w:val="21"/>
+                <w:szCs w:val="24"/>
+                <w:lang w:val="en-US" w:eastAsia="zh-CN" w:bidi="ar-SA"/>
+              </w:rPr>
+              <w:fldChar w:fldCharType="end"/>
+            </w:r>
+            <w:r>
+              <w:rPr>
+                <w:rFonts w:hint="default" w:ascii="宋体" w:hAnsi="宋体" w:eastAsia="宋体" w:cs="Times New Roman"/>
+                <w:b w:val="0"/>
+                <w:bCs w:val="0"/>
+                <w:color w:val="000000"/>
+                <w:kern w:val="2"/>
+                <w:sz w:val="21"/>
+                <w:szCs w:val="24"/>
+                <w:lang w:val="en-US" w:eastAsia="zh-CN" w:bidi="ar-SA"/>
+              </w:rPr>
+              <w:t>1991,76(2):322-336</w:t>
+            </w:r>
+          </w:p>
+          <w:p>
+            <w:pPr>
+              <w:widowControl/>
+              <w:jc w:val="left"/>
+              <w:rPr>
+                <w:rFonts w:hint="eastAsia" w:ascii="宋体" w:hAnsi="宋体"/>
+                <w:color w:val="000000"/>
+                <w:lang w:val="en-US" w:eastAsia="zh-CN"/>
+              </w:rPr>
+            </w:pPr>
+          </w:p>
+          <w:p>
+            <w:pPr>
+              <w:widowControl/>
+              <w:jc w:val="left"/>
+              <w:rPr>
+                <w:rFonts w:hint="eastAsia" w:ascii="宋体" w:hAnsi="宋体"/>
+                <w:color w:val="000000"/>
+                <w:lang w:val="en-US" w:eastAsia="zh-CN"/>
+              </w:rPr>
+            </w:pPr>
+            <w:r>
+              <w:rPr>
                 <w:rFonts w:ascii="宋体" w:hAnsi="宋体"/>
-                <w:color w:val="000000"/>
-              </w:rPr>
-            </w:pPr>
+                <w:sz w:val="28"/>
+              </w:rPr>
+              <w:t xml:space="preserve"> ［１］ 袁庆龙，候文义．Ni-P合金镀层组织形貌及显微硬度研究［Ｊ］．太原理工大学学报</w:t>
+            </w:r>
+            <w:r>
+              <w:rPr>
+                <w:rFonts w:hint="eastAsia" w:ascii="宋体" w:hAnsi="宋体"/>
+                <w:sz w:val="28"/>
+              </w:rPr>
+              <w:t>：自然科学版，</w:t>
+            </w:r>
+            <w:r>
+              <w:rPr>
+                <w:rFonts w:ascii="宋体" w:hAnsi="宋体"/>
+                <w:sz w:val="28"/>
+              </w:rPr>
+              <w:t>2001，32(1)：51-53.</w:t>
+            </w:r>
           </w:p>
         </w:tc>
       </w:tr>
@@ -5331,8 +5799,6 @@
               </w:rPr>
               <w:t>500</w:t>
             </w:r>
-            <w:bookmarkStart w:id="10" w:name="_GoBack"/>
-            <w:bookmarkEnd w:id="10"/>
             <w:r>
               <w:rPr>
                 <w:rFonts w:hint="eastAsia"/>
@@ -8463,7 +8929,7 @@
     <w:lsdException w:qFormat="1" w:unhideWhenUsed="0" w:uiPriority="0" w:semiHidden="0" w:name="Title"/>
     <w:lsdException w:uiPriority="0" w:name="Closing"/>
     <w:lsdException w:uiPriority="0" w:name="Signature"/>
-    <w:lsdException w:uiPriority="1" w:name="Default Paragraph Font"/>
+    <w:lsdException w:uiPriority="1" w:semiHidden="0" w:name="Default Paragraph Font"/>
     <w:lsdException w:uiPriority="0" w:name="Body Text"/>
     <w:lsdException w:unhideWhenUsed="0" w:uiPriority="0" w:semiHidden="0" w:name="Body Text Indent"/>
     <w:lsdException w:uiPriority="0" w:name="List Continue"/>
@@ -8483,7 +8949,7 @@
     <w:lsdException w:unhideWhenUsed="0" w:uiPriority="0" w:semiHidden="0" w:name="Body Text Indent 2"/>
     <w:lsdException w:unhideWhenUsed="0" w:uiPriority="0" w:semiHidden="0" w:name="Body Text Indent 3"/>
     <w:lsdException w:unhideWhenUsed="0" w:uiPriority="0" w:semiHidden="0" w:name="Block Text"/>
-    <w:lsdException w:uiPriority="99" w:semiHidden="0" w:name="Hyperlink"/>
+    <w:lsdException w:qFormat="1" w:uiPriority="99" w:semiHidden="0" w:name="Hyperlink"/>
     <w:lsdException w:uiPriority="0" w:name="FollowedHyperlink"/>
     <w:lsdException w:qFormat="1" w:unhideWhenUsed="0" w:uiPriority="0" w:semiHidden="0" w:name="Strong"/>
     <w:lsdException w:qFormat="1" w:unhideWhenUsed="0" w:uiPriority="0" w:semiHidden="0" w:name="Emphasis"/>
@@ -8501,7 +8967,7 @@
     <w:lsdException w:uiPriority="0" w:name="HTML Sample"/>
     <w:lsdException w:uiPriority="0" w:name="HTML Typewriter"/>
     <w:lsdException w:uiPriority="0" w:name="HTML Variable"/>
-    <w:lsdException w:uiPriority="99" w:name="Normal Table"/>
+    <w:lsdException w:uiPriority="99" w:semiHidden="0" w:name="Normal Table"/>
     <w:lsdException w:uiPriority="0" w:name="annotation subject"/>
     <w:lsdException w:uiPriority="0" w:name="Table Simple 1"/>
     <w:lsdException w:uiPriority="0" w:name="Table Simple 2"/>
@@ -8794,6 +9260,7 @@
     <w:name w:val="Hyperlink"/>
     <w:basedOn w:val="9"/>
     <w:unhideWhenUsed/>
+    <w:qFormat/>
     <w:uiPriority w:val="99"/>
     <w:rPr>
       <w:color w:val="0000FF"/>

--- a/MBA/开题报告.docx
+++ b/MBA/开题报告.docx
@@ -2061,17 +2061,7 @@
                 <w:bCs/>
                 <w:color w:val="000000"/>
               </w:rPr>
-              <w:t>团队绩效目标和个人绩效目标没有很好的关联，大家都很忙，但部门整体的绩效目标</w:t>
-            </w:r>
-            <w:bookmarkStart w:id="10" w:name="_GoBack"/>
-            <w:bookmarkEnd w:id="10"/>
-            <w:r>
-              <w:rPr>
-                <w:rFonts w:hint="eastAsia"/>
-                <w:bCs/>
-                <w:color w:val="000000"/>
-              </w:rPr>
-              <w:t>总是难以完成。</w:t>
+              <w:t>团队绩效目标和个人绩效目标没有很好的关联，大家都很忙，但部门整体的绩效目标总是难以完成。</w:t>
             </w:r>
           </w:p>
           <w:p>
@@ -2625,8 +2615,9 @@
                 <w:color w:val="000000"/>
               </w:rPr>
             </w:pPr>
-            <w:bookmarkStart w:id="0" w:name="OLE_LINK3"/>
-            <w:bookmarkStart w:id="1" w:name="OLE_LINK4"/>
+            <w:bookmarkStart w:id="0" w:name="OLE_LINK4"/>
+            <w:bookmarkStart w:id="1" w:name="OLE_LINK3"/>
+            <w:bookmarkStart w:id="10" w:name="_GoBack"/>
             <w:r>
               <w:rPr>
                 <w:rFonts w:hint="eastAsia" w:ascii="宋体" w:hAnsi="宋体"/>
@@ -3379,7 +3370,7 @@
               <w:pStyle w:val="13"/>
               <w:spacing w:line="300" w:lineRule="auto"/>
               <w:rPr>
-                <w:rFonts w:ascii="宋体" w:hAnsi="宋体"/>
+                <w:rFonts w:hint="eastAsia" w:ascii="宋体" w:hAnsi="宋体"/>
                 <w:color w:val="000000"/>
               </w:rPr>
             </w:pPr>
@@ -3393,6 +3384,50 @@
               <w:t>[20] 张惠晨.绩效管理-与员工进行持续有效的绩效沟通[J].中国质量.2004(7)</w:t>
             </w:r>
           </w:p>
+          <w:p>
+            <w:pPr>
+              <w:pStyle w:val="13"/>
+              <w:spacing w:line="300" w:lineRule="auto"/>
+              <w:rPr>
+                <w:rFonts w:hint="eastAsia" w:ascii="宋体" w:hAnsi="宋体"/>
+                <w:color w:val="000000"/>
+              </w:rPr>
+            </w:pPr>
+            <w:r>
+              <w:rPr>
+                <w:rFonts w:hint="eastAsia" w:ascii="宋体" w:hAnsi="宋体"/>
+                <w:color w:val="000000"/>
+                <w:lang w:val="en-US" w:eastAsia="zh-CN"/>
+              </w:rPr>
+              <w:t>[21</w:t>
+            </w:r>
+            <w:r>
+              <w:rPr>
+                <w:rFonts w:hint="eastAsia" w:ascii="宋体" w:hAnsi="宋体"/>
+                <w:color w:val="000000"/>
+              </w:rPr>
+              <w:t>］袁庆龙，候文义．Ni-P合金镀层组织形貌及显微硬度研究［Ｊ］．太原理工大学学报：自然科学版，2001，32(1)：51-53.</w:t>
+            </w:r>
+          </w:p>
+          <w:p>
+            <w:pPr>
+              <w:widowControl/>
+              <w:jc w:val="left"/>
+              <w:rPr>
+                <w:rFonts w:hint="eastAsia" w:ascii="宋体" w:hAnsi="宋体"/>
+                <w:color w:val="000000"/>
+                <w:lang w:val="en-US" w:eastAsia="zh-CN"/>
+              </w:rPr>
+            </w:pPr>
+            <w:r>
+              <w:rPr>
+                <w:rFonts w:hint="eastAsia" w:ascii="宋体" w:hAnsi="宋体"/>
+                <w:color w:val="000000"/>
+                <w:lang w:val="en-US" w:eastAsia="zh-CN"/>
+              </w:rPr>
+              <w:t>[22]王佳. 目标管理法及其应用[J]. 企业改革与管理 2004(10):54-55</w:t>
+            </w:r>
+          </w:p>
           <w:bookmarkEnd w:id="4"/>
           <w:bookmarkEnd w:id="5"/>
           <w:p>
@@ -3411,7 +3446,22 @@
                 <w:rFonts w:ascii="宋体" w:hAnsi="宋体"/>
                 <w:color w:val="000000"/>
               </w:rPr>
-              <w:t>[21] Peter F.Drucker.The Practice of Management[M].New York:Harper&amp;Brothers.1954.</w:t>
+              <w:t>[2</w:t>
+            </w:r>
+            <w:r>
+              <w:rPr>
+                <w:rFonts w:hint="eastAsia" w:ascii="宋体" w:hAnsi="宋体"/>
+                <w:color w:val="000000"/>
+                <w:lang w:val="en-US" w:eastAsia="zh-CN"/>
+              </w:rPr>
+              <w:t>3</w:t>
+            </w:r>
+            <w:r>
+              <w:rPr>
+                <w:rFonts w:ascii="宋体" w:hAnsi="宋体"/>
+                <w:color w:val="000000"/>
+              </w:rPr>
+              <w:t>] Peter F.Drucker.The Practice of Management[M].New York:Harper&amp;Brothers.1954.</w:t>
             </w:r>
           </w:p>
           <w:p>
@@ -3428,7 +3478,22 @@
                 <w:rFonts w:hint="eastAsia" w:ascii="宋体" w:hAnsi="宋体"/>
                 <w:color w:val="000000"/>
               </w:rPr>
-              <w:t>[22] Jack J Phillips. Accountablity in human resource management[M]. Gulf Publishing.</w:t>
+              <w:t>[2</w:t>
+            </w:r>
+            <w:r>
+              <w:rPr>
+                <w:rFonts w:hint="eastAsia" w:ascii="宋体" w:hAnsi="宋体"/>
+                <w:color w:val="000000"/>
+                <w:lang w:val="en-US" w:eastAsia="zh-CN"/>
+              </w:rPr>
+              <w:t>4</w:t>
+            </w:r>
+            <w:r>
+              <w:rPr>
+                <w:rFonts w:hint="eastAsia" w:ascii="宋体" w:hAnsi="宋体"/>
+                <w:color w:val="000000"/>
+              </w:rPr>
+              <w:t>] Jack J Phillips. Accountablity in human resource management[M]. Gulf Publishing.</w:t>
             </w:r>
           </w:p>
           <w:p>
@@ -3462,7 +3527,22 @@
                 <w:rFonts w:ascii="宋体" w:hAnsi="宋体"/>
                 <w:color w:val="000000"/>
               </w:rPr>
-              <w:t>[23] Tschang T. The Basic Characteristics of Skills and Organizational Capabilities in the Indian Software Industry, International Experts Seminar[C]. ADB Institute. 2001</w:t>
+              <w:t>[2</w:t>
+            </w:r>
+            <w:r>
+              <w:rPr>
+                <w:rFonts w:hint="eastAsia" w:ascii="宋体" w:hAnsi="宋体"/>
+                <w:color w:val="000000"/>
+                <w:lang w:val="en-US" w:eastAsia="zh-CN"/>
+              </w:rPr>
+              <w:t>5</w:t>
+            </w:r>
+            <w:r>
+              <w:rPr>
+                <w:rFonts w:ascii="宋体" w:hAnsi="宋体"/>
+                <w:color w:val="000000"/>
+              </w:rPr>
+              <w:t>] Tschang T. The Basic Characteristics of Skills and Organizational Capabilities in the Indian Software Industry, International Experts Seminar[C]. ADB Institute. 2001</w:t>
             </w:r>
           </w:p>
           <w:p>
@@ -3479,7 +3559,22 @@
                 <w:rFonts w:ascii="宋体" w:hAnsi="宋体"/>
                 <w:color w:val="000000"/>
               </w:rPr>
-              <w:t>[24] Michael Armstrong, Angela Baron. Performance Management[M]. London: The Cromwell Press. 1998.</w:t>
+              <w:t>[2</w:t>
+            </w:r>
+            <w:r>
+              <w:rPr>
+                <w:rFonts w:hint="eastAsia" w:ascii="宋体" w:hAnsi="宋体"/>
+                <w:color w:val="000000"/>
+                <w:lang w:val="en-US" w:eastAsia="zh-CN"/>
+              </w:rPr>
+              <w:t>6</w:t>
+            </w:r>
+            <w:r>
+              <w:rPr>
+                <w:rFonts w:ascii="宋体" w:hAnsi="宋体"/>
+                <w:color w:val="000000"/>
+              </w:rPr>
+              <w:t>] Michael Armstrong, Angela Baron. Performance Management[M]. London: The Cromwell Press. 1998.</w:t>
             </w:r>
           </w:p>
           <w:p>
@@ -3496,7 +3591,22 @@
                 <w:rFonts w:ascii="宋体" w:hAnsi="宋体"/>
                 <w:color w:val="000000"/>
               </w:rPr>
-              <w:t>[25] Richard S Williams. Performance Management[M]. London: International Thomson</w:t>
+              <w:t>[2</w:t>
+            </w:r>
+            <w:r>
+              <w:rPr>
+                <w:rFonts w:hint="eastAsia" w:ascii="宋体" w:hAnsi="宋体"/>
+                <w:color w:val="000000"/>
+                <w:lang w:val="en-US" w:eastAsia="zh-CN"/>
+              </w:rPr>
+              <w:t>7</w:t>
+            </w:r>
+            <w:r>
+              <w:rPr>
+                <w:rFonts w:ascii="宋体" w:hAnsi="宋体"/>
+                <w:color w:val="000000"/>
+              </w:rPr>
+              <w:t>] Richard S Williams. Performance Management[M]. London: International Thomson</w:t>
             </w:r>
           </w:p>
           <w:p>
@@ -3530,7 +3640,22 @@
                 <w:rFonts w:ascii="宋体" w:hAnsi="宋体"/>
                 <w:color w:val="000000"/>
               </w:rPr>
-              <w:t>[26] Borman W C, Motowidlo S J. Task performance and contextual performance: the meaning for personnel selection research[J]. Human performance. 1997(10).</w:t>
+              <w:t>[2</w:t>
+            </w:r>
+            <w:r>
+              <w:rPr>
+                <w:rFonts w:hint="eastAsia" w:ascii="宋体" w:hAnsi="宋体"/>
+                <w:color w:val="000000"/>
+                <w:lang w:val="en-US" w:eastAsia="zh-CN"/>
+              </w:rPr>
+              <w:t>8</w:t>
+            </w:r>
+            <w:r>
+              <w:rPr>
+                <w:rFonts w:ascii="宋体" w:hAnsi="宋体"/>
+                <w:color w:val="000000"/>
+              </w:rPr>
+              <w:t>] Borman W C, Motowidlo S J. Task performance and contextual performance: the meaning for personnel selection research[J]. Human performance. 1997(10).</w:t>
             </w:r>
           </w:p>
           <w:p>
@@ -3547,7 +3672,22 @@
                 <w:rFonts w:ascii="宋体" w:hAnsi="宋体"/>
                 <w:color w:val="000000"/>
               </w:rPr>
-              <w:t>[27] Gray E Roberts. Employee performance appraisal system participation: A technique that works[J].  Public Personnel Management. Spring 2003: 988-1000</w:t>
+              <w:t>[2</w:t>
+            </w:r>
+            <w:r>
+              <w:rPr>
+                <w:rFonts w:hint="eastAsia" w:ascii="宋体" w:hAnsi="宋体"/>
+                <w:color w:val="000000"/>
+                <w:lang w:val="en-US" w:eastAsia="zh-CN"/>
+              </w:rPr>
+              <w:t>9</w:t>
+            </w:r>
+            <w:r>
+              <w:rPr>
+                <w:rFonts w:ascii="宋体" w:hAnsi="宋体"/>
+                <w:color w:val="000000"/>
+              </w:rPr>
+              <w:t>] Gray E Roberts. Employee performance appraisal system participation: A technique that works[J].  Public Personnel Management. Spring 2003: 988-1000</w:t>
             </w:r>
           </w:p>
           <w:p>
@@ -3564,64 +3704,28 @@
                 <w:rFonts w:ascii="宋体" w:hAnsi="宋体"/>
                 <w:color w:val="000000"/>
               </w:rPr>
-              <w:t>[28] Janice S. Miller &amp; Robert L. Grady.  Self-monitoring and Performance Appraisal: Rating Outcomes in Project Teams[J]. Journal of Organizational Behavior. 2003(9).</w:t>
+              <w:t>[</w:t>
+            </w:r>
+            <w:r>
+              <w:rPr>
+                <w:rFonts w:hint="eastAsia" w:ascii="宋体" w:hAnsi="宋体"/>
+                <w:color w:val="000000"/>
+                <w:lang w:val="en-US" w:eastAsia="zh-CN"/>
+              </w:rPr>
+              <w:t>30</w:t>
+            </w:r>
+            <w:r>
+              <w:rPr>
+                <w:rFonts w:ascii="宋体" w:hAnsi="宋体"/>
+                <w:color w:val="000000"/>
+              </w:rPr>
+              <w:t>] Janice S. Miller &amp; Robert L. Grady.  Self-monitoring and Performance Appraisal: Rating Outcomes in Project Teams[J]. Journal of Organizational Behavior. 2003(9).</w:t>
             </w:r>
           </w:p>
           <w:p>
             <w:pPr>
               <w:pStyle w:val="13"/>
               <w:spacing w:line="300" w:lineRule="auto"/>
-              <w:rPr>
-                <w:rFonts w:ascii="宋体" w:hAnsi="宋体"/>
-                <w:color w:val="000000"/>
-              </w:rPr>
-            </w:pPr>
-            <w:r>
-              <w:rPr>
-                <w:rFonts w:hint="eastAsia" w:ascii="宋体" w:hAnsi="宋体"/>
-                <w:color w:val="000000"/>
-              </w:rPr>
-              <w:t>[29] J Swan, H Scarbrough. Knowledge management: concepts and controversies[J]. Journal of Management Studies. 2001.38(7):913-921</w:t>
-            </w:r>
-          </w:p>
-          <w:bookmarkEnd w:id="6"/>
-          <w:bookmarkEnd w:id="7"/>
-          <w:p>
-            <w:pPr>
-              <w:widowControl/>
-              <w:jc w:val="left"/>
-              <w:rPr>
-                <w:rFonts w:hint="eastAsia" w:ascii="宋体" w:hAnsi="宋体"/>
-                <w:color w:val="000000"/>
-                <w:lang w:val="en-US" w:eastAsia="zh-CN"/>
-              </w:rPr>
-            </w:pPr>
-            <w:r>
-              <w:rPr>
-                <w:rFonts w:hint="eastAsia" w:ascii="宋体" w:hAnsi="宋体"/>
-                <w:color w:val="000000"/>
-                <w:lang w:val="en-US" w:eastAsia="zh-CN"/>
-              </w:rPr>
-              <w:t>[30]王佳. 目标管理法及其应用[J]. 企业改革与管理 2004(10):54-55</w:t>
-            </w:r>
-          </w:p>
-          <w:p>
-            <w:pPr>
-              <w:pStyle w:val="2"/>
-              <w:keepNext w:val="0"/>
-              <w:keepLines w:val="0"/>
-              <w:widowControl/>
-              <w:suppressLineNumbers w:val="0"/>
-              <w:pBdr>
-                <w:top w:val="none" w:color="auto" w:sz="0" w:space="0"/>
-                <w:left w:val="none" w:color="auto" w:sz="0" w:space="0"/>
-                <w:bottom w:val="none" w:color="auto" w:sz="0" w:space="0"/>
-                <w:right w:val="none" w:color="auto" w:sz="0" w:space="0"/>
-              </w:pBdr>
-              <w:shd w:val="clear" w:fill="FFFFFF"/>
-              <w:spacing w:before="0" w:beforeAutospacing="0" w:after="0" w:afterAutospacing="0"/>
-              <w:ind w:left="0" w:right="0" w:firstLine="0"/>
-              <w:jc w:val="left"/>
               <w:rPr>
                 <w:rFonts w:hint="eastAsia" w:ascii="宋体" w:hAnsi="宋体" w:eastAsia="宋体" w:cs="Times New Roman"/>
                 <w:b w:val="0"/>
@@ -3635,6 +3739,30 @@
             </w:pPr>
             <w:r>
               <w:rPr>
+                <w:rFonts w:hint="eastAsia" w:ascii="宋体" w:hAnsi="宋体"/>
+                <w:color w:val="000000"/>
+              </w:rPr>
+              <w:t>[</w:t>
+            </w:r>
+            <w:r>
+              <w:rPr>
+                <w:rFonts w:hint="eastAsia" w:ascii="宋体" w:hAnsi="宋体"/>
+                <w:color w:val="000000"/>
+                <w:lang w:val="en-US" w:eastAsia="zh-CN"/>
+              </w:rPr>
+              <w:t>31</w:t>
+            </w:r>
+            <w:r>
+              <w:rPr>
+                <w:rFonts w:hint="eastAsia" w:ascii="宋体" w:hAnsi="宋体"/>
+                <w:color w:val="000000"/>
+              </w:rPr>
+              <w:t>] J Swan, H Scarbrough. Knowledge management: concepts and controversies[J]. Journal of Management Studies. 2001.38(7):913-921</w:t>
+            </w:r>
+            <w:bookmarkEnd w:id="6"/>
+            <w:bookmarkEnd w:id="7"/>
+            <w:r>
+              <w:rPr>
                 <w:rFonts w:hint="eastAsia" w:ascii="宋体" w:hAnsi="宋体" w:eastAsia="宋体" w:cs="Times New Roman"/>
                 <w:b w:val="0"/>
                 <w:bCs w:val="0"/>
@@ -3696,11 +3824,11 @@
                 <w:szCs w:val="24"/>
                 <w:lang w:val="en-US" w:eastAsia="zh-CN" w:bidi="ar-SA"/>
               </w:rPr>
-              <w:t>[31]</w:t>
-            </w:r>
-            <w:r>
-              <w:rPr>
-                <w:rFonts w:hint="default" w:ascii="宋体" w:hAnsi="宋体" w:eastAsia="宋体" w:cs="Times New Roman"/>
+              <w:t>[3</w:t>
+            </w:r>
+            <w:r>
+              <w:rPr>
+                <w:rFonts w:hint="eastAsia" w:ascii="宋体" w:hAnsi="宋体" w:cs="Times New Roman"/>
                 <w:b w:val="0"/>
                 <w:bCs w:val="0"/>
                 <w:color w:val="000000"/>
@@ -3709,11 +3837,11 @@
                 <w:szCs w:val="24"/>
                 <w:lang w:val="en-US" w:eastAsia="zh-CN" w:bidi="ar-SA"/>
               </w:rPr>
-              <w:t>R Rodgers</w:t>
-            </w:r>
-            <w:r>
-              <w:rPr>
-                <w:rFonts w:hint="default" w:ascii="宋体" w:hAnsi="宋体" w:eastAsia="宋体" w:cs="Times New Roman"/>
+              <w:t>2</w:t>
+            </w:r>
+            <w:r>
+              <w:rPr>
+                <w:rFonts w:hint="eastAsia" w:ascii="宋体" w:hAnsi="宋体" w:eastAsia="宋体" w:cs="Times New Roman"/>
                 <w:b w:val="0"/>
                 <w:bCs w:val="0"/>
                 <w:color w:val="000000"/>
@@ -3722,11 +3850,11 @@
                 <w:szCs w:val="24"/>
                 <w:lang w:val="en-US" w:eastAsia="zh-CN" w:bidi="ar-SA"/>
               </w:rPr>
-              <w:fldChar w:fldCharType="end"/>
-            </w:r>
-            <w:r>
-              <w:rPr>
-                <w:rFonts w:hint="eastAsia" w:ascii="宋体" w:hAnsi="宋体" w:eastAsia="宋体" w:cs="Times New Roman"/>
+              <w:t>]</w:t>
+            </w:r>
+            <w:r>
+              <w:rPr>
+                <w:rFonts w:hint="default" w:ascii="宋体" w:hAnsi="宋体" w:eastAsia="宋体" w:cs="Times New Roman"/>
                 <w:b w:val="0"/>
                 <w:bCs w:val="0"/>
                 <w:color w:val="000000"/>
@@ -3735,7 +3863,7 @@
                 <w:szCs w:val="24"/>
                 <w:lang w:val="en-US" w:eastAsia="zh-CN" w:bidi="ar-SA"/>
               </w:rPr>
-              <w:t xml:space="preserve">, </w:t>
+              <w:t>R Rodgers</w:t>
             </w:r>
             <w:r>
               <w:rPr>
@@ -3748,11 +3876,11 @@
                 <w:szCs w:val="24"/>
                 <w:lang w:val="en-US" w:eastAsia="zh-CN" w:bidi="ar-SA"/>
               </w:rPr>
-              <w:fldChar w:fldCharType="begin"/>
-            </w:r>
-            <w:r>
-              <w:rPr>
-                <w:rFonts w:hint="default" w:ascii="宋体" w:hAnsi="宋体" w:eastAsia="宋体" w:cs="Times New Roman"/>
+              <w:fldChar w:fldCharType="end"/>
+            </w:r>
+            <w:r>
+              <w:rPr>
+                <w:rFonts w:hint="eastAsia" w:ascii="宋体" w:hAnsi="宋体" w:eastAsia="宋体" w:cs="Times New Roman"/>
                 <w:b w:val="0"/>
                 <w:bCs w:val="0"/>
                 <w:color w:val="000000"/>
@@ -3761,7 +3889,7 @@
                 <w:szCs w:val="24"/>
                 <w:lang w:val="en-US" w:eastAsia="zh-CN" w:bidi="ar-SA"/>
               </w:rPr>
-              <w:instrText xml:space="preserve"> HYPERLINK "http://xueshu.baidu.com/s?wd=author:(Hunter, John E) &amp;tn=SE_baiduxueshu_c1gjeupa&amp;ie=utf-8&amp;sc_f_para=sc_hilight=person" \t "http://xueshu.baidu.com/_blank" </w:instrText>
+              <w:t xml:space="preserve">, </w:t>
             </w:r>
             <w:r>
               <w:rPr>
@@ -3774,7 +3902,7 @@
                 <w:szCs w:val="24"/>
                 <w:lang w:val="en-US" w:eastAsia="zh-CN" w:bidi="ar-SA"/>
               </w:rPr>
-              <w:fldChar w:fldCharType="separate"/>
+              <w:fldChar w:fldCharType="begin"/>
             </w:r>
             <w:r>
               <w:rPr>
@@ -3787,7 +3915,7 @@
                 <w:szCs w:val="24"/>
                 <w:lang w:val="en-US" w:eastAsia="zh-CN" w:bidi="ar-SA"/>
               </w:rPr>
-              <w:t>JE Hunter</w:t>
+              <w:instrText xml:space="preserve"> HYPERLINK "http://xueshu.baidu.com/s?wd=author:(Hunter, John E) &amp;tn=SE_baiduxueshu_c1gjeupa&amp;ie=utf-8&amp;sc_f_para=sc_hilight=person" \t "http://xueshu.baidu.com/_blank" </w:instrText>
             </w:r>
             <w:r>
               <w:rPr>
@@ -3800,11 +3928,11 @@
                 <w:szCs w:val="24"/>
                 <w:lang w:val="en-US" w:eastAsia="zh-CN" w:bidi="ar-SA"/>
               </w:rPr>
-              <w:fldChar w:fldCharType="end"/>
-            </w:r>
-            <w:r>
-              <w:rPr>
-                <w:rFonts w:hint="eastAsia" w:ascii="宋体" w:hAnsi="宋体" w:cs="Times New Roman"/>
+              <w:fldChar w:fldCharType="separate"/>
+            </w:r>
+            <w:r>
+              <w:rPr>
+                <w:rFonts w:hint="default" w:ascii="宋体" w:hAnsi="宋体" w:eastAsia="宋体" w:cs="Times New Roman"/>
                 <w:b w:val="0"/>
                 <w:bCs w:val="0"/>
                 <w:color w:val="000000"/>
@@ -3813,11 +3941,11 @@
                 <w:szCs w:val="24"/>
                 <w:lang w:val="en-US" w:eastAsia="zh-CN" w:bidi="ar-SA"/>
               </w:rPr>
-              <w:t>.</w:t>
-            </w:r>
-            <w:r>
-              <w:rPr>
-                <w:rFonts w:hint="eastAsia" w:ascii="宋体" w:hAnsi="宋体" w:eastAsia="宋体" w:cs="Times New Roman"/>
+              <w:t>JE Hunter</w:t>
+            </w:r>
+            <w:r>
+              <w:rPr>
+                <w:rFonts w:hint="default" w:ascii="宋体" w:hAnsi="宋体" w:eastAsia="宋体" w:cs="Times New Roman"/>
                 <w:b w:val="0"/>
                 <w:bCs w:val="0"/>
                 <w:color w:val="000000"/>
@@ -3826,11 +3954,11 @@
                 <w:szCs w:val="24"/>
                 <w:lang w:val="en-US" w:eastAsia="zh-CN" w:bidi="ar-SA"/>
               </w:rPr>
-              <w:t xml:space="preserve"> </w:t>
-            </w:r>
-            <w:r>
-              <w:rPr>
-                <w:rFonts w:hint="default" w:ascii="宋体" w:hAnsi="宋体" w:eastAsia="宋体" w:cs="Times New Roman"/>
+              <w:fldChar w:fldCharType="end"/>
+            </w:r>
+            <w:r>
+              <w:rPr>
+                <w:rFonts w:hint="eastAsia" w:ascii="宋体" w:hAnsi="宋体" w:cs="Times New Roman"/>
                 <w:b w:val="0"/>
                 <w:bCs w:val="0"/>
                 <w:color w:val="000000"/>
@@ -3839,11 +3967,11 @@
                 <w:szCs w:val="24"/>
                 <w:lang w:val="en-US" w:eastAsia="zh-CN" w:bidi="ar-SA"/>
               </w:rPr>
-              <w:fldChar w:fldCharType="begin"/>
-            </w:r>
-            <w:r>
-              <w:rPr>
-                <w:rFonts w:hint="default" w:ascii="宋体" w:hAnsi="宋体" w:eastAsia="宋体" w:cs="Times New Roman"/>
+              <w:t>.</w:t>
+            </w:r>
+            <w:r>
+              <w:rPr>
+                <w:rFonts w:hint="eastAsia" w:ascii="宋体" w:hAnsi="宋体" w:eastAsia="宋体" w:cs="Times New Roman"/>
                 <w:b w:val="0"/>
                 <w:bCs w:val="0"/>
                 <w:color w:val="000000"/>
@@ -3852,7 +3980,7 @@
                 <w:szCs w:val="24"/>
                 <w:lang w:val="en-US" w:eastAsia="zh-CN" w:bidi="ar-SA"/>
               </w:rPr>
-              <w:instrText xml:space="preserve"> HYPERLINK "http://psycnet.apa.org/journals/apl/76/2/322" \t "http://xueshu.baidu.com/_blank" </w:instrText>
+              <w:t xml:space="preserve"> </w:t>
             </w:r>
             <w:r>
               <w:rPr>
@@ -3865,7 +3993,7 @@
                 <w:szCs w:val="24"/>
                 <w:lang w:val="en-US" w:eastAsia="zh-CN" w:bidi="ar-SA"/>
               </w:rPr>
-              <w:fldChar w:fldCharType="separate"/>
+              <w:fldChar w:fldCharType="begin"/>
             </w:r>
             <w:r>
               <w:rPr>
@@ -3878,7 +4006,7 @@
                 <w:szCs w:val="24"/>
                 <w:lang w:val="en-US" w:eastAsia="zh-CN" w:bidi="ar-SA"/>
               </w:rPr>
-              <w:t>Impact of management by objectives on organizational productivity</w:t>
+              <w:instrText xml:space="preserve"> HYPERLINK "http://psycnet.apa.org/journals/apl/76/2/322" \t "http://xueshu.baidu.com/_blank" </w:instrText>
             </w:r>
             <w:r>
               <w:rPr>
@@ -3891,11 +4019,11 @@
                 <w:szCs w:val="24"/>
                 <w:lang w:val="en-US" w:eastAsia="zh-CN" w:bidi="ar-SA"/>
               </w:rPr>
-              <w:fldChar w:fldCharType="end"/>
-            </w:r>
-            <w:r>
-              <w:rPr>
-                <w:rFonts w:hint="eastAsia" w:ascii="宋体" w:hAnsi="宋体" w:cs="Times New Roman"/>
+              <w:fldChar w:fldCharType="separate"/>
+            </w:r>
+            <w:r>
+              <w:rPr>
+                <w:rFonts w:hint="default" w:ascii="宋体" w:hAnsi="宋体" w:eastAsia="宋体" w:cs="Times New Roman"/>
                 <w:b w:val="0"/>
                 <w:bCs w:val="0"/>
                 <w:color w:val="000000"/>
@@ -3904,11 +4032,11 @@
                 <w:szCs w:val="24"/>
                 <w:lang w:val="en-US" w:eastAsia="zh-CN" w:bidi="ar-SA"/>
               </w:rPr>
-              <w:t xml:space="preserve">[J]. </w:t>
-            </w:r>
-            <w:r>
-              <w:rPr>
-                <w:rFonts w:hint="eastAsia" w:ascii="宋体" w:hAnsi="宋体" w:eastAsia="宋体" w:cs="Times New Roman"/>
+              <w:t>Impact of management by objectives on organizational productivity</w:t>
+            </w:r>
+            <w:r>
+              <w:rPr>
+                <w:rFonts w:hint="default" w:ascii="宋体" w:hAnsi="宋体" w:eastAsia="宋体" w:cs="Times New Roman"/>
                 <w:b w:val="0"/>
                 <w:bCs w:val="0"/>
                 <w:color w:val="000000"/>
@@ -3917,11 +4045,11 @@
                 <w:szCs w:val="24"/>
                 <w:lang w:val="en-US" w:eastAsia="zh-CN" w:bidi="ar-SA"/>
               </w:rPr>
-              <w:fldChar w:fldCharType="begin"/>
-            </w:r>
-            <w:r>
-              <w:rPr>
-                <w:rFonts w:hint="eastAsia" w:ascii="宋体" w:hAnsi="宋体" w:eastAsia="宋体" w:cs="Times New Roman"/>
+              <w:fldChar w:fldCharType="end"/>
+            </w:r>
+            <w:r>
+              <w:rPr>
+                <w:rFonts w:hint="eastAsia" w:ascii="宋体" w:hAnsi="宋体" w:cs="Times New Roman"/>
                 <w:b w:val="0"/>
                 <w:bCs w:val="0"/>
                 <w:color w:val="000000"/>
@@ -3930,7 +4058,7 @@
                 <w:szCs w:val="24"/>
                 <w:lang w:val="en-US" w:eastAsia="zh-CN" w:bidi="ar-SA"/>
               </w:rPr>
-              <w:instrText xml:space="preserve"> HYPERLINK "http://xueshu.baidu.com/usercenter/data/journal?cmd=jump&amp;wd=journaluri:(1eac875f5ecfadc7) %E3%80%8AJournal of Applied Psychology%E3%80%8B&amp;tn=SE_baiduxueshu_c1gjeupa&amp;ie=utf-8&amp;sc_f_para=sc_hilight=publish&amp;sort=sc_cited" \o "《Journal of Applied Psychology》" \t "http://xueshu.baidu.com/_blank" </w:instrText>
+              <w:t xml:space="preserve">[J]. </w:t>
             </w:r>
             <w:r>
               <w:rPr>
@@ -3943,11 +4071,11 @@
                 <w:szCs w:val="24"/>
                 <w:lang w:val="en-US" w:eastAsia="zh-CN" w:bidi="ar-SA"/>
               </w:rPr>
-              <w:fldChar w:fldCharType="separate"/>
-            </w:r>
-            <w:r>
-              <w:rPr>
-                <w:rFonts w:hint="default" w:ascii="宋体" w:hAnsi="宋体" w:eastAsia="宋体" w:cs="Times New Roman"/>
+              <w:fldChar w:fldCharType="begin"/>
+            </w:r>
+            <w:r>
+              <w:rPr>
+                <w:rFonts w:hint="eastAsia" w:ascii="宋体" w:hAnsi="宋体" w:eastAsia="宋体" w:cs="Times New Roman"/>
                 <w:b w:val="0"/>
                 <w:bCs w:val="0"/>
                 <w:color w:val="000000"/>
@@ -3956,11 +4084,11 @@
                 <w:szCs w:val="24"/>
                 <w:lang w:val="en-US" w:eastAsia="zh-CN" w:bidi="ar-SA"/>
               </w:rPr>
-              <w:t>Journal of Applied Psychology</w:t>
-            </w:r>
-            <w:r>
-              <w:rPr>
-                <w:rFonts w:hint="eastAsia" w:ascii="宋体" w:hAnsi="宋体" w:cs="Times New Roman"/>
+              <w:instrText xml:space="preserve"> HYPERLINK "http://xueshu.baidu.com/usercenter/data/journal?cmd=jump&amp;wd=journaluri:(1eac875f5ecfadc7) %E3%80%8AJournal of Applied Psychology%E3%80%8B&amp;tn=SE_baiduxueshu_c1gjeupa&amp;ie=utf-8&amp;sc_f_para=sc_hilight=publish&amp;sort=sc_cited" \o "《Journal of Applied Psychology》" \t "http://xueshu.baidu.com/_blank" </w:instrText>
+            </w:r>
+            <w:r>
+              <w:rPr>
+                <w:rFonts w:hint="eastAsia" w:ascii="宋体" w:hAnsi="宋体" w:eastAsia="宋体" w:cs="Times New Roman"/>
                 <w:b w:val="0"/>
                 <w:bCs w:val="0"/>
                 <w:color w:val="000000"/>
@@ -3969,7 +4097,7 @@
                 <w:szCs w:val="24"/>
                 <w:lang w:val="en-US" w:eastAsia="zh-CN" w:bidi="ar-SA"/>
               </w:rPr>
-              <w:t>.</w:t>
+              <w:fldChar w:fldCharType="separate"/>
             </w:r>
             <w:r>
               <w:rPr>
@@ -3982,11 +4110,11 @@
                 <w:szCs w:val="24"/>
                 <w:lang w:val="en-US" w:eastAsia="zh-CN" w:bidi="ar-SA"/>
               </w:rPr>
-              <w:t> </w:t>
-            </w:r>
-            <w:r>
-              <w:rPr>
-                <w:rFonts w:hint="default" w:ascii="宋体" w:hAnsi="宋体" w:eastAsia="宋体" w:cs="Times New Roman"/>
+              <w:t>Journal of Applied Psychology</w:t>
+            </w:r>
+            <w:r>
+              <w:rPr>
+                <w:rFonts w:hint="eastAsia" w:ascii="宋体" w:hAnsi="宋体" w:cs="Times New Roman"/>
                 <w:b w:val="0"/>
                 <w:bCs w:val="0"/>
                 <w:color w:val="000000"/>
@@ -3995,7 +4123,7 @@
                 <w:szCs w:val="24"/>
                 <w:lang w:val="en-US" w:eastAsia="zh-CN" w:bidi="ar-SA"/>
               </w:rPr>
-              <w:fldChar w:fldCharType="end"/>
+              <w:t>.</w:t>
             </w:r>
             <w:r>
               <w:rPr>
@@ -4008,9 +4136,36 @@
                 <w:szCs w:val="24"/>
                 <w:lang w:val="en-US" w:eastAsia="zh-CN" w:bidi="ar-SA"/>
               </w:rPr>
+              <w:t> </w:t>
+            </w:r>
+            <w:r>
+              <w:rPr>
+                <w:rFonts w:hint="default" w:ascii="宋体" w:hAnsi="宋体" w:eastAsia="宋体" w:cs="Times New Roman"/>
+                <w:b w:val="0"/>
+                <w:bCs w:val="0"/>
+                <w:color w:val="000000"/>
+                <w:kern w:val="2"/>
+                <w:sz w:val="21"/>
+                <w:szCs w:val="24"/>
+                <w:lang w:val="en-US" w:eastAsia="zh-CN" w:bidi="ar-SA"/>
+              </w:rPr>
+              <w:fldChar w:fldCharType="end"/>
+            </w:r>
+            <w:r>
+              <w:rPr>
+                <w:rFonts w:hint="default" w:ascii="宋体" w:hAnsi="宋体" w:eastAsia="宋体" w:cs="Times New Roman"/>
+                <w:b w:val="0"/>
+                <w:bCs w:val="0"/>
+                <w:color w:val="000000"/>
+                <w:kern w:val="2"/>
+                <w:sz w:val="21"/>
+                <w:szCs w:val="24"/>
+                <w:lang w:val="en-US" w:eastAsia="zh-CN" w:bidi="ar-SA"/>
+              </w:rPr>
               <w:t>1991,76(2):322-336</w:t>
             </w:r>
           </w:p>
+          <w:bookmarkEnd w:id="10"/>
           <w:p>
             <w:pPr>
               <w:widowControl/>
@@ -4021,38 +4176,6 @@
                 <w:lang w:val="en-US" w:eastAsia="zh-CN"/>
               </w:rPr>
             </w:pPr>
-          </w:p>
-          <w:p>
-            <w:pPr>
-              <w:widowControl/>
-              <w:jc w:val="left"/>
-              <w:rPr>
-                <w:rFonts w:hint="eastAsia" w:ascii="宋体" w:hAnsi="宋体"/>
-                <w:color w:val="000000"/>
-                <w:lang w:val="en-US" w:eastAsia="zh-CN"/>
-              </w:rPr>
-            </w:pPr>
-            <w:r>
-              <w:rPr>
-                <w:rFonts w:ascii="宋体" w:hAnsi="宋体"/>
-                <w:sz w:val="28"/>
-              </w:rPr>
-              <w:t xml:space="preserve"> ［１］ 袁庆龙，候文义．Ni-P合金镀层组织形貌及显微硬度研究［Ｊ］．太原理工大学学报</w:t>
-            </w:r>
-            <w:r>
-              <w:rPr>
-                <w:rFonts w:hint="eastAsia" w:ascii="宋体" w:hAnsi="宋体"/>
-                <w:sz w:val="28"/>
-              </w:rPr>
-              <w:t>：自然科学版，</w:t>
-            </w:r>
-            <w:r>
-              <w:rPr>
-                <w:rFonts w:ascii="宋体" w:hAnsi="宋体"/>
-                <w:sz w:val="28"/>
-              </w:rPr>
-              <w:t>2001，32(1)：51-53.</w:t>
-            </w:r>
           </w:p>
         </w:tc>
       </w:tr>
@@ -8157,12 +8280,6 @@
             <w:insideV w:val="single" w:color="auto" w:sz="4" w:space="0"/>
           </w:tblBorders>
           <w:tblLayout w:type="fixed"/>
-          <w:tblCellMar>
-            <w:top w:w="0" w:type="dxa"/>
-            <w:left w:w="108" w:type="dxa"/>
-            <w:bottom w:w="0" w:type="dxa"/>
-            <w:right w:w="108" w:type="dxa"/>
-          </w:tblCellMar>
         </w:tblPrEx>
         <w:trPr>
           <w:trHeight w:val="3147" w:hRule="atLeast"/>
@@ -8895,8 +9012,8 @@
     <w:lsdException w:uiPriority="0" w:name="Normal Indent"/>
     <w:lsdException w:uiPriority="0" w:name="footnote text"/>
     <w:lsdException w:uiPriority="0" w:name="annotation text"/>
-    <w:lsdException w:unhideWhenUsed="0" w:uiPriority="0" w:semiHidden="0" w:name="header"/>
-    <w:lsdException w:unhideWhenUsed="0" w:uiPriority="0" w:semiHidden="0" w:name="footer"/>
+    <w:lsdException w:qFormat="1" w:unhideWhenUsed="0" w:uiPriority="0" w:semiHidden="0" w:name="header"/>
+    <w:lsdException w:qFormat="1" w:unhideWhenUsed="0" w:uiPriority="0" w:semiHidden="0" w:name="footer"/>
     <w:lsdException w:uiPriority="0" w:name="index heading"/>
     <w:lsdException w:qFormat="1" w:uiPriority="0" w:name="caption"/>
     <w:lsdException w:uiPriority="0" w:name="table of figures"/>
@@ -8905,7 +9022,7 @@
     <w:lsdException w:uiPriority="0" w:name="footnote reference"/>
     <w:lsdException w:uiPriority="0" w:name="annotation reference"/>
     <w:lsdException w:uiPriority="0" w:name="line number"/>
-    <w:lsdException w:unhideWhenUsed="0" w:uiPriority="0" w:semiHidden="0" w:name="page number"/>
+    <w:lsdException w:qFormat="1" w:unhideWhenUsed="0" w:uiPriority="0" w:semiHidden="0" w:name="page number"/>
     <w:lsdException w:uiPriority="0" w:name="endnote reference"/>
     <w:lsdException w:uiPriority="0" w:name="endnote text"/>
     <w:lsdException w:uiPriority="0" w:name="table of authorities"/>
@@ -8931,7 +9048,7 @@
     <w:lsdException w:uiPriority="0" w:name="Signature"/>
     <w:lsdException w:uiPriority="1" w:semiHidden="0" w:name="Default Paragraph Font"/>
     <w:lsdException w:uiPriority="0" w:name="Body Text"/>
-    <w:lsdException w:unhideWhenUsed="0" w:uiPriority="0" w:semiHidden="0" w:name="Body Text Indent"/>
+    <w:lsdException w:qFormat="1" w:unhideWhenUsed="0" w:uiPriority="0" w:semiHidden="0" w:name="Body Text Indent"/>
     <w:lsdException w:uiPriority="0" w:name="List Continue"/>
     <w:lsdException w:uiPriority="0" w:name="List Continue 2"/>
     <w:lsdException w:uiPriority="0" w:name="List Continue 3"/>
@@ -8953,10 +9070,10 @@
     <w:lsdException w:uiPriority="0" w:name="FollowedHyperlink"/>
     <w:lsdException w:qFormat="1" w:unhideWhenUsed="0" w:uiPriority="0" w:semiHidden="0" w:name="Strong"/>
     <w:lsdException w:qFormat="1" w:unhideWhenUsed="0" w:uiPriority="0" w:semiHidden="0" w:name="Emphasis"/>
-    <w:lsdException w:unhideWhenUsed="0" w:uiPriority="0" w:semiHidden="0" w:name="Document Map"/>
+    <w:lsdException w:qFormat="1" w:unhideWhenUsed="0" w:uiPriority="0" w:semiHidden="0" w:name="Document Map"/>
     <w:lsdException w:uiPriority="0" w:name="Plain Text"/>
     <w:lsdException w:uiPriority="0" w:name="E-mail Signature"/>
-    <w:lsdException w:uiPriority="99" w:semiHidden="0" w:name="Normal (Web)"/>
+    <w:lsdException w:qFormat="1" w:uiPriority="99" w:semiHidden="0" w:name="Normal (Web)"/>
     <w:lsdException w:uiPriority="0" w:name="HTML Acronym"/>
     <w:lsdException w:uiPriority="0" w:name="HTML Address"/>
     <w:lsdException w:uiPriority="0" w:name="HTML Cite"/>
@@ -8967,7 +9084,7 @@
     <w:lsdException w:uiPriority="0" w:name="HTML Sample"/>
     <w:lsdException w:uiPriority="0" w:name="HTML Typewriter"/>
     <w:lsdException w:uiPriority="0" w:name="HTML Variable"/>
-    <w:lsdException w:uiPriority="99" w:semiHidden="0" w:name="Normal Table"/>
+    <w:lsdException w:qFormat="1" w:uiPriority="99" w:semiHidden="0" w:name="Normal Table"/>
     <w:lsdException w:uiPriority="0" w:name="annotation subject"/>
     <w:lsdException w:uiPriority="0" w:name="Table Simple 1"/>
     <w:lsdException w:uiPriority="0" w:name="Table Simple 2"/>
@@ -9011,7 +9128,7 @@
     <w:lsdException w:uiPriority="0" w:name="Table Web 1"/>
     <w:lsdException w:uiPriority="0" w:name="Table Web 2"/>
     <w:lsdException w:uiPriority="0" w:name="Table Web 3"/>
-    <w:lsdException w:unhideWhenUsed="0" w:uiPriority="0" w:semiHidden="0" w:name="Balloon Text"/>
+    <w:lsdException w:qFormat="1" w:unhideWhenUsed="0" w:uiPriority="0" w:semiHidden="0" w:name="Balloon Text"/>
     <w:lsdException w:unhideWhenUsed="0" w:uiPriority="0" w:semiHidden="0" w:name="Table Grid"/>
     <w:lsdException w:uiPriority="0" w:name="Table Theme"/>
     <w:lsdException w:unhideWhenUsed="0" w:uiPriority="60" w:semiHidden="0" w:name="Light Shading"/>
@@ -9158,6 +9275,7 @@
   <w:style w:type="table" w:default="1" w:styleId="12">
     <w:name w:val="Normal Table"/>
     <w:unhideWhenUsed/>
+    <w:qFormat/>
     <w:uiPriority w:val="99"/>
     <w:tblPr>
       <w:tblLayout w:type="fixed"/>
@@ -9172,6 +9290,7 @@
   <w:style w:type="paragraph" w:styleId="3">
     <w:name w:val="Document Map"/>
     <w:basedOn w:val="1"/>
+    <w:qFormat/>
     <w:uiPriority w:val="0"/>
     <w:pPr>
       <w:shd w:val="clear" w:color="auto" w:fill="000080"/>
@@ -9180,6 +9299,7 @@
   <w:style w:type="paragraph" w:styleId="4">
     <w:name w:val="Body Text Indent"/>
     <w:basedOn w:val="1"/>
+    <w:qFormat/>
     <w:uiPriority w:val="0"/>
     <w:pPr>
       <w:ind w:left="315" w:hanging="315" w:hangingChars="150"/>
@@ -9192,6 +9312,7 @@
     <w:name w:val="Balloon Text"/>
     <w:basedOn w:val="1"/>
     <w:link w:val="14"/>
+    <w:qFormat/>
     <w:uiPriority w:val="0"/>
     <w:rPr>
       <w:rFonts w:ascii="Arial" w:hAnsi="Arial" w:cs="Arial"/>
@@ -9202,6 +9323,7 @@
   <w:style w:type="paragraph" w:styleId="6">
     <w:name w:val="footer"/>
     <w:basedOn w:val="1"/>
+    <w:qFormat/>
     <w:uiPriority w:val="0"/>
     <w:pPr>
       <w:tabs>
@@ -9219,6 +9341,7 @@
   <w:style w:type="paragraph" w:styleId="7">
     <w:name w:val="header"/>
     <w:basedOn w:val="1"/>
+    <w:qFormat/>
     <w:uiPriority w:val="0"/>
     <w:pPr>
       <w:pBdr>
@@ -9240,6 +9363,7 @@
     <w:name w:val="Normal (Web)"/>
     <w:basedOn w:val="1"/>
     <w:unhideWhenUsed/>
+    <w:qFormat/>
     <w:uiPriority w:val="99"/>
     <w:pPr>
       <w:widowControl/>
@@ -9254,6 +9378,7 @@
   <w:style w:type="character" w:styleId="10">
     <w:name w:val="page number"/>
     <w:basedOn w:val="9"/>
+    <w:qFormat/>
     <w:uiPriority w:val="0"/>
   </w:style>
   <w:style w:type="character" w:styleId="11">
@@ -9286,6 +9411,7 @@
   <w:style w:type="character" w:customStyle="1" w:styleId="15">
     <w:name w:val="标题 3 Char"/>
     <w:link w:val="2"/>
+    <w:qFormat/>
     <w:uiPriority w:val="9"/>
     <w:rPr>
       <w:b/>
